--- a/Laboratorio7/reporte.docx
+++ b/Laboratorio7/reporte.docx
@@ -258,52 +258,7 @@
                 <w:szCs w:val="22"/>
                 <w:lang w:val="es-GT"/>
               </w:rPr>
-              <w:t xml:space="preserve">Q </w:t>
-            </w:r>
-            <w:r>
-              <w:rPr>
-                <w:rFonts w:ascii="Century Gothic" w:hAnsi="Century Gothic"/>
-                <w:sz w:val="22"/>
-                <w:szCs w:val="22"/>
-                <w:lang w:val="es-GT"/>
-              </w:rPr>
-              <w:t>36</w:t>
-            </w:r>
-            <w:r>
-              <w:rPr>
-                <w:rFonts w:ascii="Century Gothic" w:hAnsi="Century Gothic"/>
-                <w:sz w:val="22"/>
-                <w:szCs w:val="22"/>
-                <w:lang w:val="es-GT"/>
-              </w:rPr>
-              <w:t>,</w:t>
-            </w:r>
-            <w:r>
-              <w:rPr>
-                <w:rFonts w:ascii="Century Gothic" w:hAnsi="Century Gothic"/>
-                <w:sz w:val="22"/>
-                <w:szCs w:val="22"/>
-                <w:lang w:val="es-GT"/>
-              </w:rPr>
-              <w:t>557</w:t>
-            </w:r>
-            <w:r>
-              <w:rPr>
-                <w:rFonts w:ascii="Century Gothic" w:hAnsi="Century Gothic"/>
-                <w:sz w:val="22"/>
-                <w:szCs w:val="22"/>
-                <w:lang w:val="es-GT"/>
-              </w:rPr>
-              <w:t>,</w:t>
-            </w:r>
-            <w:r>
-              <w:rPr>
-                <w:rFonts w:ascii="Century Gothic" w:hAnsi="Century Gothic"/>
-                <w:sz w:val="22"/>
-                <w:szCs w:val="22"/>
-                <w:lang w:val="es-GT"/>
-              </w:rPr>
-              <w:t>571</w:t>
+              <w:t>Q 36,557,571</w:t>
             </w:r>
           </w:p>
         </w:tc>
@@ -364,52 +319,7 @@
                 <w:szCs w:val="22"/>
                 <w:lang w:val="es-GT"/>
               </w:rPr>
-              <w:t xml:space="preserve">Q </w:t>
-            </w:r>
-            <w:r>
-              <w:rPr>
-                <w:rFonts w:ascii="Century Gothic" w:hAnsi="Century Gothic"/>
-                <w:sz w:val="22"/>
-                <w:szCs w:val="22"/>
-                <w:lang w:val="es-GT"/>
-              </w:rPr>
-              <w:t>28</w:t>
-            </w:r>
-            <w:r>
-              <w:rPr>
-                <w:rFonts w:ascii="Century Gothic" w:hAnsi="Century Gothic"/>
-                <w:sz w:val="22"/>
-                <w:szCs w:val="22"/>
-                <w:lang w:val="es-GT"/>
-              </w:rPr>
-              <w:t>,</w:t>
-            </w:r>
-            <w:r>
-              <w:rPr>
-                <w:rFonts w:ascii="Century Gothic" w:hAnsi="Century Gothic"/>
-                <w:sz w:val="22"/>
-                <w:szCs w:val="22"/>
-                <w:lang w:val="es-GT"/>
-              </w:rPr>
-              <w:t>174</w:t>
-            </w:r>
-            <w:r>
-              <w:rPr>
-                <w:rFonts w:ascii="Century Gothic" w:hAnsi="Century Gothic"/>
-                <w:sz w:val="22"/>
-                <w:szCs w:val="22"/>
-                <w:lang w:val="es-GT"/>
-              </w:rPr>
-              <w:t>,</w:t>
-            </w:r>
-            <w:r>
-              <w:rPr>
-                <w:rFonts w:ascii="Century Gothic" w:hAnsi="Century Gothic"/>
-                <w:sz w:val="22"/>
-                <w:szCs w:val="22"/>
-                <w:lang w:val="es-GT"/>
-              </w:rPr>
-              <w:t>019</w:t>
+              <w:t>Q 28,174,019</w:t>
             </w:r>
           </w:p>
         </w:tc>
@@ -471,52 +381,7 @@
                 <w:szCs w:val="22"/>
                 <w:lang w:val="es-GT"/>
               </w:rPr>
-              <w:t xml:space="preserve">Q </w:t>
-            </w:r>
-            <w:r>
-              <w:rPr>
-                <w:rFonts w:ascii="Century Gothic" w:hAnsi="Century Gothic"/>
-                <w:sz w:val="22"/>
-                <w:szCs w:val="22"/>
-                <w:lang w:val="es-GT"/>
-              </w:rPr>
-              <w:t>8</w:t>
-            </w:r>
-            <w:r>
-              <w:rPr>
-                <w:rFonts w:ascii="Century Gothic" w:hAnsi="Century Gothic"/>
-                <w:sz w:val="22"/>
-                <w:szCs w:val="22"/>
-                <w:lang w:val="es-GT"/>
-              </w:rPr>
-              <w:t>,</w:t>
-            </w:r>
-            <w:r>
-              <w:rPr>
-                <w:rFonts w:ascii="Century Gothic" w:hAnsi="Century Gothic"/>
-                <w:sz w:val="22"/>
-                <w:szCs w:val="22"/>
-                <w:lang w:val="es-GT"/>
-              </w:rPr>
-              <w:t>383</w:t>
-            </w:r>
-            <w:r>
-              <w:rPr>
-                <w:rFonts w:ascii="Century Gothic" w:hAnsi="Century Gothic"/>
-                <w:sz w:val="22"/>
-                <w:szCs w:val="22"/>
-                <w:lang w:val="es-GT"/>
-              </w:rPr>
-              <w:t>,</w:t>
-            </w:r>
-            <w:r>
-              <w:rPr>
-                <w:rFonts w:ascii="Century Gothic" w:hAnsi="Century Gothic"/>
-                <w:sz w:val="22"/>
-                <w:szCs w:val="22"/>
-                <w:lang w:val="es-GT"/>
-              </w:rPr>
-              <w:t>552</w:t>
+              <w:t>Q 8,383,552</w:t>
             </w:r>
           </w:p>
         </w:tc>
@@ -584,16 +449,7 @@
           <w:szCs w:val="22"/>
           <w:lang w:val="es-GT"/>
         </w:rPr>
-        <w:t>T</w:t>
-      </w:r>
-      <w:r>
-        <w:rPr>
-          <w:rFonts w:ascii="Century Gothic" w:hAnsi="Century Gothic"/>
-          <w:sz w:val="22"/>
-          <w:szCs w:val="22"/>
-          <w:lang w:val="es-GT"/>
-        </w:rPr>
-        <w:t xml:space="preserve">arifario en 2017 por </w:t>
+        <w:t xml:space="preserve">Tarifario en 2017 por </w:t>
       </w:r>
       <w:r>
         <w:rPr>
@@ -806,25 +662,7 @@
                 <w:szCs w:val="22"/>
                 <w:lang w:val="es-GT"/>
               </w:rPr>
-              <w:t>CAMBIO</w:t>
-            </w:r>
-            <w:r>
-              <w:rPr>
-                <w:rFonts w:ascii="Century Gothic" w:hAnsi="Century Gothic"/>
-                <w:sz w:val="22"/>
-                <w:szCs w:val="22"/>
-                <w:lang w:val="es-GT"/>
-              </w:rPr>
-              <w:t xml:space="preserve"> </w:t>
-            </w:r>
-            <w:r>
-              <w:rPr>
-                <w:rFonts w:ascii="Century Gothic" w:hAnsi="Century Gothic"/>
-                <w:sz w:val="22"/>
-                <w:szCs w:val="22"/>
-                <w:lang w:val="es-GT"/>
-              </w:rPr>
-              <w:t>CORRECTIVO</w:t>
+              <w:t>CAMBIO CORRECTIVO</w:t>
             </w:r>
           </w:p>
         </w:tc>
@@ -890,25 +728,7 @@
                 <w:szCs w:val="22"/>
                 <w:lang w:val="es-GT"/>
               </w:rPr>
-              <w:t>CAMBIO</w:t>
-            </w:r>
-            <w:r>
-              <w:rPr>
-                <w:rFonts w:ascii="Century Gothic" w:hAnsi="Century Gothic"/>
-                <w:sz w:val="22"/>
-                <w:szCs w:val="22"/>
-                <w:lang w:val="es-GT"/>
-              </w:rPr>
-              <w:t xml:space="preserve"> </w:t>
-            </w:r>
-            <w:r>
-              <w:rPr>
-                <w:rFonts w:ascii="Century Gothic" w:hAnsi="Century Gothic"/>
-                <w:sz w:val="22"/>
-                <w:szCs w:val="22"/>
-                <w:lang w:val="es-GT"/>
-              </w:rPr>
-              <w:t>FUSIBLE</w:t>
+              <w:t>CAMBIO FUSIBLE</w:t>
             </w:r>
           </w:p>
         </w:tc>
@@ -975,25 +795,7 @@
                 <w:szCs w:val="22"/>
                 <w:lang w:val="es-GT"/>
               </w:rPr>
-              <w:t>CAMBIO</w:t>
-            </w:r>
-            <w:r>
-              <w:rPr>
-                <w:rFonts w:ascii="Century Gothic" w:hAnsi="Century Gothic"/>
-                <w:sz w:val="22"/>
-                <w:szCs w:val="22"/>
-                <w:lang w:val="es-GT"/>
-              </w:rPr>
-              <w:t xml:space="preserve"> </w:t>
-            </w:r>
-            <w:r>
-              <w:rPr>
-                <w:rFonts w:ascii="Century Gothic" w:hAnsi="Century Gothic"/>
-                <w:sz w:val="22"/>
-                <w:szCs w:val="22"/>
-                <w:lang w:val="es-GT"/>
-              </w:rPr>
-              <w:t>PUENTES</w:t>
+              <w:t>CAMBIO PUENTES</w:t>
             </w:r>
           </w:p>
         </w:tc>
@@ -1192,25 +994,7 @@
                 <w:szCs w:val="22"/>
                 <w:lang w:val="es-GT"/>
               </w:rPr>
-              <w:t>REVISION</w:t>
-            </w:r>
-            <w:r>
-              <w:rPr>
-                <w:rFonts w:ascii="Century Gothic" w:hAnsi="Century Gothic"/>
-                <w:sz w:val="22"/>
-                <w:szCs w:val="22"/>
-                <w:lang w:val="es-GT"/>
-              </w:rPr>
-              <w:t xml:space="preserve"> </w:t>
-            </w:r>
-            <w:r>
-              <w:rPr>
-                <w:rFonts w:ascii="Century Gothic" w:hAnsi="Century Gothic"/>
-                <w:sz w:val="22"/>
-                <w:szCs w:val="22"/>
-                <w:lang w:val="es-GT"/>
-              </w:rPr>
-              <w:t>TRANSFORMADOR</w:t>
+              <w:t>REVISION TRANSFORMADOR</w:t>
             </w:r>
           </w:p>
         </w:tc>
@@ -1277,25 +1061,7 @@
                 <w:szCs w:val="22"/>
                 <w:lang w:val="es-GT"/>
               </w:rPr>
-              <w:t>VERIFICACION</w:t>
-            </w:r>
-            <w:r>
-              <w:rPr>
-                <w:rFonts w:ascii="Century Gothic" w:hAnsi="Century Gothic"/>
-                <w:sz w:val="22"/>
-                <w:szCs w:val="22"/>
-                <w:lang w:val="es-GT"/>
-              </w:rPr>
-              <w:t xml:space="preserve"> </w:t>
-            </w:r>
-            <w:r>
-              <w:rPr>
-                <w:rFonts w:ascii="Century Gothic" w:hAnsi="Century Gothic"/>
-                <w:sz w:val="22"/>
-                <w:szCs w:val="22"/>
-                <w:lang w:val="es-GT"/>
-              </w:rPr>
-              <w:t>INDICADORES</w:t>
+              <w:t>VERIFICACION INDICADORES</w:t>
             </w:r>
           </w:p>
         </w:tc>
@@ -1361,25 +1127,7 @@
                 <w:szCs w:val="22"/>
                 <w:lang w:val="es-GT"/>
               </w:rPr>
-              <w:t>VERIFICACION</w:t>
-            </w:r>
-            <w:r>
-              <w:rPr>
-                <w:rFonts w:ascii="Century Gothic" w:hAnsi="Century Gothic"/>
-                <w:sz w:val="22"/>
-                <w:szCs w:val="22"/>
-                <w:lang w:val="es-GT"/>
-              </w:rPr>
-              <w:t xml:space="preserve"> </w:t>
-            </w:r>
-            <w:r>
-              <w:rPr>
-                <w:rFonts w:ascii="Century Gothic" w:hAnsi="Century Gothic"/>
-                <w:sz w:val="22"/>
-                <w:szCs w:val="22"/>
-                <w:lang w:val="es-GT"/>
-              </w:rPr>
-              <w:t>MEDIDORES</w:t>
+              <w:t>VERIFICACION MEDIDORES</w:t>
             </w:r>
           </w:p>
         </w:tc>
@@ -1512,43 +1260,7 @@
                 <w:szCs w:val="22"/>
                 <w:lang w:val="es-GT"/>
               </w:rPr>
-              <w:t>VISITA</w:t>
-            </w:r>
-            <w:r>
-              <w:rPr>
-                <w:rFonts w:ascii="Century Gothic" w:hAnsi="Century Gothic"/>
-                <w:sz w:val="22"/>
-                <w:szCs w:val="22"/>
-                <w:lang w:val="es-GT"/>
-              </w:rPr>
-              <w:t xml:space="preserve"> </w:t>
-            </w:r>
-            <w:r>
-              <w:rPr>
-                <w:rFonts w:ascii="Century Gothic" w:hAnsi="Century Gothic"/>
-                <w:sz w:val="22"/>
-                <w:szCs w:val="22"/>
-                <w:lang w:val="es-GT"/>
-              </w:rPr>
-              <w:t>POR</w:t>
-            </w:r>
-            <w:r>
-              <w:rPr>
-                <w:rFonts w:ascii="Century Gothic" w:hAnsi="Century Gothic"/>
-                <w:sz w:val="22"/>
-                <w:szCs w:val="22"/>
-                <w:lang w:val="es-GT"/>
-              </w:rPr>
-              <w:t xml:space="preserve"> </w:t>
-            </w:r>
-            <w:r>
-              <w:rPr>
-                <w:rFonts w:ascii="Century Gothic" w:hAnsi="Century Gothic"/>
-                <w:sz w:val="22"/>
-                <w:szCs w:val="22"/>
-                <w:lang w:val="es-GT"/>
-              </w:rPr>
-              <w:t>CORRECCION</w:t>
+              <w:t>VISITA POR CORRECCION</w:t>
             </w:r>
           </w:p>
         </w:tc>
@@ -1584,16 +1296,7 @@
           <w:szCs w:val="22"/>
           <w:lang w:val="es-GT"/>
         </w:rPr>
-        <w:t>T</w:t>
-      </w:r>
-      <w:r>
-        <w:rPr>
-          <w:rFonts w:ascii="Century Gothic" w:hAnsi="Century Gothic"/>
-          <w:sz w:val="22"/>
-          <w:szCs w:val="22"/>
-          <w:lang w:val="es-GT"/>
-        </w:rPr>
-        <w:t>arifas actuales</w:t>
+        <w:t>Tarifas actuales</w:t>
       </w:r>
     </w:p>
     <w:p>
@@ -3255,26 +2958,20 @@
           <w:lang w:val="es-GT"/>
         </w:rPr>
         <w:lastRenderedPageBreak/>
-        <w:t>E</w:t>
-      </w:r>
-      <w:r>
-        <w:rPr>
-          <w:rFonts w:ascii="Century Gothic" w:hAnsi="Century Gothic"/>
-          <w:sz w:val="22"/>
-          <w:szCs w:val="22"/>
-          <w:lang w:val="es-GT"/>
-        </w:rPr>
-        <w:t>strategias</w:t>
-      </w:r>
-      <w:r>
-        <w:rPr>
-          <w:rFonts w:ascii="Century Gothic" w:hAnsi="Century Gothic"/>
-          <w:sz w:val="22"/>
-          <w:szCs w:val="22"/>
-          <w:lang w:val="es-GT"/>
-        </w:rPr>
-        <w:t xml:space="preserve"> </w:t>
-      </w:r>
+        <w:t xml:space="preserve">Estrategias </w:t>
+      </w:r>
+    </w:p>
+    <w:p>
+      <w:pPr>
+        <w:ind w:right="855"/>
+        <w:jc w:val="both"/>
+        <w:rPr>
+          <w:rFonts w:ascii="Century Gothic" w:hAnsi="Century Gothic"/>
+          <w:sz w:val="22"/>
+          <w:szCs w:val="22"/>
+          <w:lang w:val="es-GT"/>
+        </w:rPr>
+      </w:pPr>
     </w:p>
     <w:p>
       <w:pPr>
@@ -3593,6 +3290,18 @@
         </w:rPr>
         <w:t>20</w:t>
       </w:r>
+    </w:p>
+    <w:p>
+      <w:pPr>
+        <w:ind w:right="855"/>
+        <w:jc w:val="both"/>
+        <w:rPr>
+          <w:rFonts w:ascii="Century Gothic" w:hAnsi="Century Gothic"/>
+          <w:sz w:val="22"/>
+          <w:szCs w:val="22"/>
+          <w:lang w:val="es-GT"/>
+        </w:rPr>
+      </w:pPr>
     </w:p>
     <w:p>
       <w:pPr>
@@ -5079,6 +4788,7 @@
                 <w:sz w:val="22"/>
                 <w:szCs w:val="22"/>
               </w:rPr>
+              <w:lastRenderedPageBreak/>
               <w:t>5-30</w:t>
             </w:r>
           </w:p>
@@ -5228,6 +4938,110 @@
           <w:sz w:val="22"/>
           <w:szCs w:val="22"/>
           <w:lang w:val="es-GT"/>
+        </w:rPr>
+      </w:pPr>
+    </w:p>
+    <w:p>
+      <w:pPr>
+        <w:ind w:right="855"/>
+        <w:jc w:val="both"/>
+        <w:rPr>
+          <w:rFonts w:ascii="Century Gothic" w:hAnsi="Century Gothic"/>
+          <w:sz w:val="22"/>
+          <w:szCs w:val="22"/>
+          <w:lang w:val="es-GT"/>
+        </w:rPr>
+      </w:pPr>
+      <w:r>
+        <w:rPr>
+          <w:rFonts w:ascii="Century Gothic" w:hAnsi="Century Gothic"/>
+          <w:sz w:val="22"/>
+          <w:szCs w:val="22"/>
+          <w:lang w:val="es-GT"/>
+        </w:rPr>
+        <w:t>Crecimiento del 10% para 2019</w:t>
+      </w:r>
+    </w:p>
+    <w:p>
+      <w:pPr>
+        <w:ind w:right="855"/>
+        <w:jc w:val="both"/>
+        <w:rPr>
+          <w:rFonts w:ascii="Century Gothic" w:hAnsi="Century Gothic"/>
+          <w:sz w:val="22"/>
+          <w:szCs w:val="22"/>
+          <w:lang w:val="es-GT"/>
+        </w:rPr>
+      </w:pPr>
+    </w:p>
+    <w:p>
+      <w:pPr>
+        <w:ind w:left="720" w:right="855"/>
+        <w:jc w:val="both"/>
+        <w:rPr>
+          <w:rFonts w:ascii="Century Gothic" w:hAnsi="Century Gothic"/>
+          <w:sz w:val="22"/>
+          <w:szCs w:val="22"/>
+        </w:rPr>
+      </w:pPr>
+      <w:r>
+        <w:rPr>
+          <w:rFonts w:ascii="Century Gothic" w:hAnsi="Century Gothic"/>
+          <w:sz w:val="22"/>
+          <w:szCs w:val="22"/>
+        </w:rPr>
+        <w:t>A partir de las estrategias tomadas a finales del 2018 y reforzando los controles internos, se espera tener un crecimiento en los ingresos del 2019.</w:t>
+      </w:r>
+    </w:p>
+    <w:p>
+      <w:pPr>
+        <w:ind w:left="720" w:right="855"/>
+        <w:jc w:val="both"/>
+        <w:rPr>
+          <w:rFonts w:ascii="Century Gothic" w:hAnsi="Century Gothic"/>
+          <w:sz w:val="22"/>
+          <w:szCs w:val="22"/>
+        </w:rPr>
+      </w:pPr>
+    </w:p>
+    <w:p>
+      <w:pPr>
+        <w:ind w:left="720" w:right="855"/>
+        <w:jc w:val="both"/>
+        <w:rPr>
+          <w:rFonts w:ascii="Century Gothic" w:hAnsi="Century Gothic"/>
+          <w:sz w:val="22"/>
+          <w:szCs w:val="22"/>
+        </w:rPr>
+      </w:pPr>
+      <w:r>
+        <w:rPr>
+          <w:rFonts w:ascii="Century Gothic" w:hAnsi="Century Gothic"/>
+          <w:sz w:val="22"/>
+          <w:szCs w:val="22"/>
+        </w:rPr>
+        <w:t>Debido a que a lo largo del país existe más y más necesidad de electricidad e iluminación, se espera un crecimiento del 5% en nuevos productos. Asimismo, la manutención de los postes ya  colocados debe ser constante y será requerida al final del ciclo de vida de algunos elementos de los postes, por lo que los servicios de la empresa serán demandados constantemente, debido a nuestra presencia en el mercado por medio de la publicidad y la calidad de nuestros servicios.</w:t>
+      </w:r>
+    </w:p>
+    <w:p>
+      <w:pPr>
+        <w:ind w:right="855"/>
+        <w:jc w:val="both"/>
+        <w:rPr>
+          <w:rFonts w:ascii="Century Gothic" w:hAnsi="Century Gothic"/>
+          <w:sz w:val="22"/>
+          <w:szCs w:val="22"/>
+        </w:rPr>
+      </w:pPr>
+    </w:p>
+    <w:p>
+      <w:pPr>
+        <w:ind w:right="855"/>
+        <w:jc w:val="both"/>
+        <w:rPr>
+          <w:rFonts w:ascii="Century Gothic" w:hAnsi="Century Gothic"/>
+          <w:sz w:val="22"/>
+          <w:szCs w:val="22"/>
         </w:rPr>
       </w:pPr>
     </w:p>
